--- a/Talleres/TallerS6_ForBasicos_Anidados.docx
+++ b/Talleres/TallerS6_ForBasicos_Anidados.docx
@@ -130,7 +130,35 @@
         <w:rPr>
           <w:lang w:val="es-CO"/>
         </w:rPr>
-        <w:t>Controle que el nro inicial sea menor que nro final para establecer el rango</w:t>
+        <w:t xml:space="preserve">Controle que el </w:t>
+      </w:r>
+      <w:proofErr w:type="spellStart"/>
+      <w:r>
+        <w:rPr>
+          <w:lang w:val="es-CO"/>
+        </w:rPr>
+        <w:t>nro</w:t>
+      </w:r>
+      <w:proofErr w:type="spellEnd"/>
+      <w:r>
+        <w:rPr>
+          <w:lang w:val="es-CO"/>
+        </w:rPr>
+        <w:t xml:space="preserve"> inicial sea menor que </w:t>
+      </w:r>
+      <w:proofErr w:type="spellStart"/>
+      <w:r>
+        <w:rPr>
+          <w:lang w:val="es-CO"/>
+        </w:rPr>
+        <w:t>nro</w:t>
+      </w:r>
+      <w:proofErr w:type="spellEnd"/>
+      <w:r>
+        <w:rPr>
+          <w:lang w:val="es-CO"/>
+        </w:rPr>
+        <w:t xml:space="preserve"> final para establecer el rango</w:t>
       </w:r>
       <w:r>
         <w:rPr>
@@ -504,11 +532,19 @@
           <w:lang w:val="es-ES"/>
         </w:rPr>
       </w:pPr>
-      <w:r>
-        <w:rPr>
-          <w:lang w:val="es-ES"/>
-        </w:rPr>
-        <w:t>Total ventas Año 1:  $#######</w:t>
+      <w:proofErr w:type="gramStart"/>
+      <w:r>
+        <w:rPr>
+          <w:lang w:val="es-ES"/>
+        </w:rPr>
+        <w:t>Total</w:t>
+      </w:r>
+      <w:proofErr w:type="gramEnd"/>
+      <w:r>
+        <w:rPr>
+          <w:lang w:val="es-ES"/>
+        </w:rPr>
+        <w:t xml:space="preserve"> ventas Año 1:  $#######</w:t>
       </w:r>
       <w:r>
         <w:rPr>
@@ -596,11 +632,19 @@
           <w:lang w:val="es-ES"/>
         </w:rPr>
       </w:pPr>
-      <w:r>
-        <w:rPr>
-          <w:lang w:val="es-ES"/>
-        </w:rPr>
-        <w:t xml:space="preserve">Total ventas Año </w:t>
+      <w:proofErr w:type="gramStart"/>
+      <w:r>
+        <w:rPr>
+          <w:lang w:val="es-ES"/>
+        </w:rPr>
+        <w:t>Total</w:t>
+      </w:r>
+      <w:proofErr w:type="gramEnd"/>
+      <w:r>
+        <w:rPr>
+          <w:lang w:val="es-ES"/>
+        </w:rPr>
+        <w:t xml:space="preserve"> ventas Año </w:t>
       </w:r>
       <w:r>
         <w:rPr>
@@ -700,34 +744,123 @@
           <w:lang w:val="es-ES"/>
         </w:rPr>
       </w:pPr>
-      <w:r>
-        <w:rPr>
-          <w:lang w:val="es-ES"/>
-        </w:rPr>
-        <w:t>Total ventas Año 3: $########</w:t>
-      </w:r>
-    </w:p>
-    <w:p>
-      <w:pPr>
-        <w:pStyle w:val="Prrafodelista"/>
-        <w:rPr>
-          <w:lang w:val="es-ES"/>
-        </w:rPr>
-      </w:pPr>
-    </w:p>
-    <w:p>
-      <w:pPr>
-        <w:pStyle w:val="Prrafodelista"/>
-        <w:rPr>
-          <w:lang w:val="es-ES"/>
-        </w:rPr>
-      </w:pPr>
-    </w:p>
-    <w:p>
-      <w:pPr>
-        <w:rPr>
-          <w:lang w:val="es-ES"/>
-        </w:rPr>
+      <w:proofErr w:type="gramStart"/>
+      <w:r>
+        <w:rPr>
+          <w:lang w:val="es-ES"/>
+        </w:rPr>
+        <w:t>Total</w:t>
+      </w:r>
+      <w:proofErr w:type="gramEnd"/>
+      <w:r>
+        <w:rPr>
+          <w:lang w:val="es-ES"/>
+        </w:rPr>
+        <w:t xml:space="preserve"> ventas Año 3: $########</w:t>
+      </w:r>
+    </w:p>
+    <w:p>
+      <w:pPr>
+        <w:pStyle w:val="Prrafodelista"/>
+        <w:rPr>
+          <w:lang w:val="es-ES"/>
+        </w:rPr>
+      </w:pPr>
+    </w:p>
+    <w:p>
+      <w:pPr>
+        <w:pStyle w:val="Prrafodelista"/>
+        <w:rPr>
+          <w:lang w:val="es-ES"/>
+        </w:rPr>
+      </w:pPr>
+    </w:p>
+    <w:p>
+      <w:pPr>
+        <w:pStyle w:val="Prrafodelista"/>
+        <w:numPr>
+          <w:ilvl w:val="0"/>
+          <w:numId w:val="1"/>
+        </w:numPr>
+      </w:pPr>
+      <w:r>
+        <w:t xml:space="preserve">Realizar el diseño y desarrollar un programa en Java que simule una empacadora de galletas. Cada empaque va a contener 150 galletas. Por cada caja son </w:t>
+      </w:r>
+      <w:proofErr w:type="gramStart"/>
+      <w:r>
+        <w:t>30  empaques</w:t>
+      </w:r>
+      <w:proofErr w:type="gramEnd"/>
+      <w:r>
+        <w:t xml:space="preserve">. Por cada lote son 20 cajas. </w:t>
+      </w:r>
+      <w:r>
+        <w:t xml:space="preserve"> </w:t>
+      </w:r>
+      <w:r>
+        <w:t>Vamos a fabricar 50 lotes.</w:t>
+      </w:r>
+      <w:r>
+        <w:t xml:space="preserve"> </w:t>
+      </w:r>
+      <w:r>
+        <w:t>Mostrar detalladamente la traza de cada lote. Las galletas tendrán forma de #</w:t>
+      </w:r>
+    </w:p>
+    <w:p>
+      <w:pPr>
+        <w:pStyle w:val="Prrafodelista"/>
+      </w:pPr>
+    </w:p>
+    <w:p>
+      <w:pPr>
+        <w:pStyle w:val="Prrafodelista"/>
+        <w:jc w:val="center"/>
+      </w:pPr>
+      <w:r>
+        <w:drawing>
+          <wp:inline distT="0" distB="0" distL="0" distR="0" wp14:anchorId="4D96E225" wp14:editId="345F183E">
+            <wp:extent cx="2633133" cy="2154767"/>
+            <wp:effectExtent l="0" t="0" r="0" b="0"/>
+            <wp:docPr id="299" name="Google Shape;299;p42"/>
+            <wp:cNvGraphicFramePr/>
+            <a:graphic xmlns:a="http://schemas.openxmlformats.org/drawingml/2006/main">
+              <a:graphicData uri="http://schemas.openxmlformats.org/drawingml/2006/picture">
+                <pic:pic xmlns:pic="http://schemas.openxmlformats.org/drawingml/2006/picture">
+                  <pic:nvPicPr>
+                    <pic:cNvPr id="299" name="Google Shape;299;p42"/>
+                    <pic:cNvPicPr preferRelativeResize="0"/>
+                  </pic:nvPicPr>
+                  <pic:blipFill rotWithShape="1">
+                    <a:blip r:embed="rId5">
+                      <a:alphaModFix/>
+                    </a:blip>
+                    <a:srcRect/>
+                    <a:stretch/>
+                  </pic:blipFill>
+                  <pic:spPr>
+                    <a:xfrm>
+                      <a:off x="0" y="0"/>
+                      <a:ext cx="2640074" cy="2160447"/>
+                    </a:xfrm>
+                    <a:prstGeom prst="rect">
+                      <a:avLst/>
+                    </a:prstGeom>
+                    <a:noFill/>
+                    <a:ln>
+                      <a:noFill/>
+                    </a:ln>
+                  </pic:spPr>
+                </pic:pic>
+              </a:graphicData>
+            </a:graphic>
+          </wp:inline>
+        </w:drawing>
+      </w:r>
+    </w:p>
+    <w:p>
+      <w:pPr>
+        <w:pStyle w:val="Prrafodelista"/>
       </w:pPr>
     </w:p>
     <w:sectPr>
@@ -944,11 +1077,154 @@
       </w:pPr>
     </w:lvl>
   </w:abstractNum>
+  <w:abstractNum w:abstractNumId="2" w15:restartNumberingAfterBreak="0">
+    <w:nsid w:val="55601D74"/>
+    <w:multiLevelType w:val="hybridMultilevel"/>
+    <w:tmpl w:val="374A8C4E"/>
+    <w:lvl w:ilvl="0" w:tplc="FEA0E3E8">
+      <w:start w:val="1"/>
+      <w:numFmt w:val="bullet"/>
+      <w:lvlText w:val="•"/>
+      <w:lvlJc w:val="left"/>
+      <w:pPr>
+        <w:tabs>
+          <w:tab w:val="num" w:pos="720"/>
+        </w:tabs>
+        <w:ind w:left="720" w:hanging="360"/>
+      </w:pPr>
+      <w:rPr>
+        <w:rFonts w:ascii="Arial" w:hAnsi="Arial" w:hint="default"/>
+      </w:rPr>
+    </w:lvl>
+    <w:lvl w:ilvl="1" w:tplc="F3FEE7A4" w:tentative="1">
+      <w:start w:val="1"/>
+      <w:numFmt w:val="bullet"/>
+      <w:lvlText w:val="•"/>
+      <w:lvlJc w:val="left"/>
+      <w:pPr>
+        <w:tabs>
+          <w:tab w:val="num" w:pos="1440"/>
+        </w:tabs>
+        <w:ind w:left="1440" w:hanging="360"/>
+      </w:pPr>
+      <w:rPr>
+        <w:rFonts w:ascii="Arial" w:hAnsi="Arial" w:hint="default"/>
+      </w:rPr>
+    </w:lvl>
+    <w:lvl w:ilvl="2" w:tplc="32B6C338" w:tentative="1">
+      <w:start w:val="1"/>
+      <w:numFmt w:val="bullet"/>
+      <w:lvlText w:val="•"/>
+      <w:lvlJc w:val="left"/>
+      <w:pPr>
+        <w:tabs>
+          <w:tab w:val="num" w:pos="2160"/>
+        </w:tabs>
+        <w:ind w:left="2160" w:hanging="360"/>
+      </w:pPr>
+      <w:rPr>
+        <w:rFonts w:ascii="Arial" w:hAnsi="Arial" w:hint="default"/>
+      </w:rPr>
+    </w:lvl>
+    <w:lvl w:ilvl="3" w:tplc="E102895C" w:tentative="1">
+      <w:start w:val="1"/>
+      <w:numFmt w:val="bullet"/>
+      <w:lvlText w:val="•"/>
+      <w:lvlJc w:val="left"/>
+      <w:pPr>
+        <w:tabs>
+          <w:tab w:val="num" w:pos="2880"/>
+        </w:tabs>
+        <w:ind w:left="2880" w:hanging="360"/>
+      </w:pPr>
+      <w:rPr>
+        <w:rFonts w:ascii="Arial" w:hAnsi="Arial" w:hint="default"/>
+      </w:rPr>
+    </w:lvl>
+    <w:lvl w:ilvl="4" w:tplc="1A7E9268" w:tentative="1">
+      <w:start w:val="1"/>
+      <w:numFmt w:val="bullet"/>
+      <w:lvlText w:val="•"/>
+      <w:lvlJc w:val="left"/>
+      <w:pPr>
+        <w:tabs>
+          <w:tab w:val="num" w:pos="3600"/>
+        </w:tabs>
+        <w:ind w:left="3600" w:hanging="360"/>
+      </w:pPr>
+      <w:rPr>
+        <w:rFonts w:ascii="Arial" w:hAnsi="Arial" w:hint="default"/>
+      </w:rPr>
+    </w:lvl>
+    <w:lvl w:ilvl="5" w:tplc="4E349016" w:tentative="1">
+      <w:start w:val="1"/>
+      <w:numFmt w:val="bullet"/>
+      <w:lvlText w:val="•"/>
+      <w:lvlJc w:val="left"/>
+      <w:pPr>
+        <w:tabs>
+          <w:tab w:val="num" w:pos="4320"/>
+        </w:tabs>
+        <w:ind w:left="4320" w:hanging="360"/>
+      </w:pPr>
+      <w:rPr>
+        <w:rFonts w:ascii="Arial" w:hAnsi="Arial" w:hint="default"/>
+      </w:rPr>
+    </w:lvl>
+    <w:lvl w:ilvl="6" w:tplc="20B2B450" w:tentative="1">
+      <w:start w:val="1"/>
+      <w:numFmt w:val="bullet"/>
+      <w:lvlText w:val="•"/>
+      <w:lvlJc w:val="left"/>
+      <w:pPr>
+        <w:tabs>
+          <w:tab w:val="num" w:pos="5040"/>
+        </w:tabs>
+        <w:ind w:left="5040" w:hanging="360"/>
+      </w:pPr>
+      <w:rPr>
+        <w:rFonts w:ascii="Arial" w:hAnsi="Arial" w:hint="default"/>
+      </w:rPr>
+    </w:lvl>
+    <w:lvl w:ilvl="7" w:tplc="D16A5EFE" w:tentative="1">
+      <w:start w:val="1"/>
+      <w:numFmt w:val="bullet"/>
+      <w:lvlText w:val="•"/>
+      <w:lvlJc w:val="left"/>
+      <w:pPr>
+        <w:tabs>
+          <w:tab w:val="num" w:pos="5760"/>
+        </w:tabs>
+        <w:ind w:left="5760" w:hanging="360"/>
+      </w:pPr>
+      <w:rPr>
+        <w:rFonts w:ascii="Arial" w:hAnsi="Arial" w:hint="default"/>
+      </w:rPr>
+    </w:lvl>
+    <w:lvl w:ilvl="8" w:tplc="AC20C5F0" w:tentative="1">
+      <w:start w:val="1"/>
+      <w:numFmt w:val="bullet"/>
+      <w:lvlText w:val="•"/>
+      <w:lvlJc w:val="left"/>
+      <w:pPr>
+        <w:tabs>
+          <w:tab w:val="num" w:pos="6480"/>
+        </w:tabs>
+        <w:ind w:left="6480" w:hanging="360"/>
+      </w:pPr>
+      <w:rPr>
+        <w:rFonts w:ascii="Arial" w:hAnsi="Arial" w:hint="default"/>
+      </w:rPr>
+    </w:lvl>
+  </w:abstractNum>
   <w:num w:numId="1">
     <w:abstractNumId w:val="1"/>
   </w:num>
   <w:num w:numId="2">
     <w:abstractNumId w:val="0"/>
+  </w:num>
+  <w:num w:numId="3">
+    <w:abstractNumId w:val="2"/>
   </w:num>
 </w:numbering>
 </file>
@@ -1355,7 +1631,6 @@
   <w:style w:type="character" w:default="1" w:styleId="Fuentedeprrafopredeter">
     <w:name w:val="Default Paragraph Font"/>
     <w:uiPriority w:val="1"/>
-    <w:semiHidden/>
     <w:unhideWhenUsed/>
   </w:style>
   <w:style w:type="table" w:default="1" w:styleId="Tablanormal">
